--- a/V3920014_Catur Edi Prasetyo_TI-D_PERTEMUAN 4.docx
+++ b/V3920014_Catur Edi Prasetyo_TI-D_PERTEMUAN 4.docx
@@ -211,6 +211,12 @@
                 <w:rFonts w:ascii="Times New Roman" w:eastAsia="Times New Roman" w:hAnsi="Times New Roman" w:cs="Times New Roman"/>
               </w:rPr>
               <w:t xml:space="preserve">Link Github : </w:t>
+            </w:r>
+            <w:r>
+              <w:rPr>
+                <w:rFonts w:ascii="Times New Roman" w:eastAsia="Times New Roman" w:hAnsi="Times New Roman" w:cs="Times New Roman"/>
+              </w:rPr>
+              <w:t>https://github.com/Caturprass/Backend_Pertemuan4</w:t>
             </w:r>
             <w:bookmarkStart w:id="0" w:name="_GoBack"/>
             <w:bookmarkEnd w:id="0"/>
